--- a/research-data-definition.docx
+++ b/research-data-definition.docx
@@ -11,8 +11,6 @@
           <w:szCs w:val="28"/>
         </w:rPr>
       </w:pPr>
-      <w:bookmarkStart w:id="0" w:name="_GoBack"/>
-      <w:bookmarkEnd w:id="0"/>
       <w:r>
         <w:rPr>
           <w:rFonts w:ascii="Arial" w:hAnsi="Arial" w:cs="Arial"/>
@@ -348,7 +346,35 @@
                 <w:sz w:val="22"/>
                 <w:szCs w:val="22"/>
               </w:rPr>
-              <w:t>f project/institution (e,g, museum</w:t>
+              <w:t>f project/institution (</w:t>
+            </w:r>
+            <w:proofErr w:type="spellStart"/>
+            <w:r>
+              <w:rPr>
+                <w:rFonts w:ascii="Arial" w:hAnsi="Arial" w:cs="Arial"/>
+                <w:sz w:val="22"/>
+                <w:szCs w:val="22"/>
+              </w:rPr>
+              <w:t>e</w:t>
+            </w:r>
+            <w:proofErr w:type="gramStart"/>
+            <w:r>
+              <w:rPr>
+                <w:rFonts w:ascii="Arial" w:hAnsi="Arial" w:cs="Arial"/>
+                <w:sz w:val="22"/>
+                <w:szCs w:val="22"/>
+              </w:rPr>
+              <w:t>,g</w:t>
+            </w:r>
+            <w:proofErr w:type="spellEnd"/>
+            <w:proofErr w:type="gramEnd"/>
+            <w:r>
+              <w:rPr>
+                <w:rFonts w:ascii="Arial" w:hAnsi="Arial" w:cs="Arial"/>
+                <w:sz w:val="22"/>
+                <w:szCs w:val="22"/>
+              </w:rPr>
+              <w:t>, museum</w:t>
             </w:r>
             <w:r>
               <w:rPr>
@@ -564,14 +590,25 @@
                 <w:szCs w:val="20"/>
               </w:rPr>
             </w:pPr>
-            <w:r>
-              <w:rPr>
-                <w:rFonts w:ascii="Arial" w:hAnsi="Arial" w:cs="Arial"/>
-                <w:i/>
-                <w:sz w:val="20"/>
-                <w:szCs w:val="20"/>
-              </w:rPr>
-              <w:t>artefacts, samples, paper archives, etc.</w:t>
+            <w:proofErr w:type="gramStart"/>
+            <w:r>
+              <w:rPr>
+                <w:rFonts w:ascii="Arial" w:hAnsi="Arial" w:cs="Arial"/>
+                <w:i/>
+                <w:sz w:val="20"/>
+                <w:szCs w:val="20"/>
+              </w:rPr>
+              <w:t>artefacts</w:t>
+            </w:r>
+            <w:proofErr w:type="gramEnd"/>
+            <w:r>
+              <w:rPr>
+                <w:rFonts w:ascii="Arial" w:hAnsi="Arial" w:cs="Arial"/>
+                <w:i/>
+                <w:sz w:val="20"/>
+                <w:szCs w:val="20"/>
+              </w:rPr>
+              <w:t>, samples, paper archives, etc.</w:t>
             </w:r>
           </w:p>
         </w:tc>
@@ -655,8 +692,10 @@
                 <w:sz w:val="20"/>
                 <w:szCs w:val="20"/>
               </w:rPr>
-              <w:t>Digitally captioned data:</w:t>
-            </w:r>
+              <w:t>Digitally captur</w:t>
+            </w:r>
+            <w:bookmarkStart w:id="0" w:name="_GoBack"/>
+            <w:bookmarkEnd w:id="0"/>
             <w:r>
               <w:rPr>
                 <w:rFonts w:ascii="Arial" w:hAnsi="Arial" w:cs="Arial"/>
@@ -664,6 +703,15 @@
                 <w:sz w:val="20"/>
                 <w:szCs w:val="20"/>
               </w:rPr>
+              <w:t>ed data:</w:t>
+            </w:r>
+            <w:r>
+              <w:rPr>
+                <w:rFonts w:ascii="Arial" w:hAnsi="Arial" w:cs="Arial"/>
+                <w:b/>
+                <w:sz w:val="20"/>
+                <w:szCs w:val="20"/>
+              </w:rPr>
               <w:t xml:space="preserve"> </w:t>
             </w:r>
             <w:r>
@@ -682,7 +730,27 @@
                 <w:sz w:val="20"/>
                 <w:szCs w:val="20"/>
               </w:rPr>
-              <w:t>cans, spreadsheets,</w:t>
+              <w:t xml:space="preserve">cans, </w:t>
+            </w:r>
+            <w:proofErr w:type="spellStart"/>
+            <w:r>
+              <w:rPr>
+                <w:rFonts w:ascii="Arial" w:hAnsi="Arial" w:cs="Arial"/>
+                <w:i/>
+                <w:sz w:val="20"/>
+                <w:szCs w:val="20"/>
+              </w:rPr>
+              <w:t>spreadsheets</w:t>
+            </w:r>
+            <w:proofErr w:type="spellEnd"/>
+            <w:r>
+              <w:rPr>
+                <w:rFonts w:ascii="Arial" w:hAnsi="Arial" w:cs="Arial"/>
+                <w:i/>
+                <w:sz w:val="20"/>
+                <w:szCs w:val="20"/>
+              </w:rPr>
+              <w:t>,</w:t>
             </w:r>
             <w:r>
               <w:rPr>
@@ -693,6 +761,7 @@
               </w:rPr>
               <w:t xml:space="preserve"> </w:t>
             </w:r>
+            <w:proofErr w:type="spellStart"/>
             <w:r>
               <w:rPr>
                 <w:rFonts w:ascii="Arial" w:hAnsi="Arial" w:cs="Arial"/>
@@ -702,6 +771,7 @@
               </w:rPr>
               <w:t>etc</w:t>
             </w:r>
+            <w:proofErr w:type="spellEnd"/>
           </w:p>
         </w:tc>
         <w:tc>
@@ -915,14 +985,25 @@
                 <w:szCs w:val="20"/>
               </w:rPr>
             </w:pPr>
-            <w:r>
-              <w:rPr>
-                <w:rFonts w:ascii="Arial" w:hAnsi="Arial" w:cs="Arial"/>
-                <w:i/>
-                <w:sz w:val="20"/>
-                <w:szCs w:val="20"/>
-              </w:rPr>
-              <w:t>survey data, images, analy</w:t>
+            <w:proofErr w:type="gramStart"/>
+            <w:r>
+              <w:rPr>
+                <w:rFonts w:ascii="Arial" w:hAnsi="Arial" w:cs="Arial"/>
+                <w:i/>
+                <w:sz w:val="20"/>
+                <w:szCs w:val="20"/>
+              </w:rPr>
+              <w:t>survey</w:t>
+            </w:r>
+            <w:proofErr w:type="gramEnd"/>
+            <w:r>
+              <w:rPr>
+                <w:rFonts w:ascii="Arial" w:hAnsi="Arial" w:cs="Arial"/>
+                <w:i/>
+                <w:sz w:val="20"/>
+                <w:szCs w:val="20"/>
+              </w:rPr>
+              <w:t xml:space="preserve"> data, images, analy</w:t>
             </w:r>
             <w:r>
               <w:rPr>
@@ -1780,7 +1861,7 @@
         <w:lang w:val="en-US" w:eastAsia="en-US"/>
       </w:rPr>
       <w:drawing>
-        <wp:inline distT="0" distB="0" distL="0" distR="0">
+        <wp:inline distT="0" distB="0" distL="0" distR="0" wp14:anchorId="59BCC1E8" wp14:editId="3967CF6D">
           <wp:extent cx="1642745" cy="236855"/>
           <wp:effectExtent l="0" t="0" r="8255" b="0"/>
           <wp:docPr id="3" name="Picture 39" descr="Description: datatrain-logo"/>
@@ -1841,7 +1922,7 @@
         <w:lang w:val="en-US" w:eastAsia="en-US"/>
       </w:rPr>
       <w:drawing>
-        <wp:inline distT="0" distB="0" distL="0" distR="0">
+        <wp:inline distT="0" distB="0" distL="0" distR="0" wp14:anchorId="5E8D62E2" wp14:editId="71177395">
           <wp:extent cx="931545" cy="321945"/>
           <wp:effectExtent l="0" t="0" r="8255" b="8255"/>
           <wp:docPr id="4" name="Picture 40" descr="Description: by-nc-sa"/>
@@ -2065,6 +2146,7 @@
     <w:name w:val="Default Paragraph Font"/>
     <w:uiPriority w:val="1"/>
     <w:semiHidden/>
+    <w:unhideWhenUsed/>
   </w:style>
   <w:style w:type="table" w:default="1" w:styleId="TableNormal">
     <w:name w:val="Normal Table"/>
@@ -2343,6 +2425,7 @@
     <w:name w:val="Default Paragraph Font"/>
     <w:uiPriority w:val="1"/>
     <w:semiHidden/>
+    <w:unhideWhenUsed/>
   </w:style>
   <w:style w:type="table" w:default="1" w:styleId="TableNormal">
     <w:name w:val="Normal Table"/>
